--- a/IA1_G1401211006.docx
+++ b/IA1_G1401211006.docx
@@ -46,16 +46,8 @@
         <w:rPr>
           <w:sz w:val="32"/>
         </w:rPr>
-        <w:t xml:space="preserve">respond to the class survey, create personal SMART goals, practice giving helpful </w:t>
-      </w:r>
-      <w:proofErr w:type="gramStart"/>
-      <w:r>
-        <w:rPr>
-          <w:sz w:val="32"/>
-        </w:rPr>
-        <w:t>feedback</w:t>
-      </w:r>
-      <w:proofErr w:type="gramEnd"/>
+        <w:t>respond to the class survey, create personal SMART goals, practice giving helpful feedback</w:t>
+      </w:r>
     </w:p>
     <w:p>
       <w:r>
@@ -191,12 +183,37 @@
         <w:pStyle w:val="ListParagraph"/>
         <w:ind w:left="1440"/>
         <w:jc w:val="both"/>
-      </w:pPr>
-      <w:r>
-        <w:t>For the first six months, I would love to seek a job in the Data Analytics field and do my best in that position. In the five years following that, I believe I will have gained enough experience and knowledge to generate more income, whether it involves having valuable assets or running my own business. So, yes, I am excited to do whatever it takes to generate a significant income.</w:t>
-      </w:r>
-      <w:r>
-        <w:t xml:space="preserve"> </w:t>
+        <w:rPr>
+          <w:lang w:val="id-ID"/>
+        </w:rPr>
+      </w:pPr>
+      <w:r>
+        <w:rPr>
+          <w:lang w:val="id-ID"/>
+        </w:rPr>
+        <w:t>For</w:t>
+      </w:r>
+      <w:r>
+        <w:rPr>
+          <w:lang w:val="id-ID"/>
+        </w:rPr>
+        <w:t xml:space="preserve"> the first six months, my specific goal is to secure a position in the Data Analytics field, where I will leverage my skills and expertise to make significant contributions. I plan to measure my success by completing specific projects and surpassing performance targets in the role. This goal is achievable based on my current qualifications and my commitment to ongoing improvement. It is relevant to my career aspirations and will enhance my knowledge and experience in the data analytics domain.</w:t>
+      </w:r>
+    </w:p>
+    <w:p>
+      <w:pPr>
+        <w:pStyle w:val="ListParagraph"/>
+        <w:ind w:left="1440"/>
+        <w:jc w:val="both"/>
+        <w:rPr>
+          <w:lang w:val="id-ID"/>
+        </w:rPr>
+      </w:pPr>
+      <w:r>
+        <w:rPr>
+          <w:lang w:val="id-ID"/>
+        </w:rPr>
+        <w:t>Over the next five years, my goal is to continually build on this foundation. I aim to acquire valuable assets and gain insights on running my own business, using the knowledge and experience gained from the initial job. This long-term objective is both ambitious and achievable as I work towards generating substantial income and establishing a successful career in the field. This plan is time-bound, with milestones set for each year to ensure steady progress toward my five-year vision.</w:t>
       </w:r>
     </w:p>
     <w:p>
@@ -216,6 +233,19 @@
         <w:pStyle w:val="ListParagraph"/>
         <w:ind w:left="1440"/>
       </w:pPr>
+      <w:r>
+        <w:t xml:space="preserve">I think </w:t>
+      </w:r>
+      <w:r>
+        <w:rPr>
+          <w:i/>
+          <w:iCs/>
+        </w:rPr>
+        <w:t>structure</w:t>
+      </w:r>
+      <w:r>
+        <w:t xml:space="preserve"> is the aspect of the ASCCR framework that I need to focus on the most this semester.</w:t>
+      </w:r>
     </w:p>
     <w:p>
       <w:pPr>
@@ -229,7 +259,17 @@
         <w:t>What do you hope your greatest career accomplishment will be?</w:t>
       </w:r>
     </w:p>
-    <w:p/>
+    <w:p>
+      <w:pPr>
+        <w:ind w:left="1440"/>
+      </w:pPr>
+      <w:r>
+        <w:t>I hope I can gain all the knowledge and skills I need throughout my career and that I will be able to run my own business smoothly</w:t>
+      </w:r>
+      <w:r>
+        <w:t>.</w:t>
+      </w:r>
+    </w:p>
     <w:p>
       <w:r>
         <w:t xml:space="preserve">Create </w:t>
@@ -259,16 +299,9 @@
     <w:p>
       <w:pPr>
         <w:pStyle w:val="ListParagraph"/>
-        <w:numPr>
-          <w:ilvl w:val="0"/>
-          <w:numId w:val="5"/>
-        </w:numPr>
-      </w:pPr>
-      <w:r>
-        <w:t xml:space="preserve">A SMART goal </w:t>
-      </w:r>
-      <w:r>
-        <w:t>for five years after that</w:t>
+      </w:pPr>
+      <w:r>
+        <w:t>To secure a full-time position as a business intelligence analyst at Telkomsel in Jakarta within 3 months after graduation, and exceed first quarter revenue targets by 5% in my first 6 months on the job.</w:t>
       </w:r>
     </w:p>
     <w:p>
@@ -280,6 +313,33 @@
         </w:numPr>
       </w:pPr>
       <w:r>
+        <w:t xml:space="preserve">A SMART goal </w:t>
+      </w:r>
+      <w:r>
+        <w:t>for five years after that</w:t>
+      </w:r>
+    </w:p>
+    <w:p>
+      <w:pPr>
+        <w:ind w:left="720"/>
+      </w:pPr>
+      <w:r>
+        <w:t xml:space="preserve">Within 5 years after graduation, I will have launched an analytics consulting business serving at least 10 clients across 3 industries. One of the clients will be Telkomsel, who I initially worked for right after graduation. The business will </w:t>
+      </w:r>
+      <w:r>
+        <w:lastRenderedPageBreak/>
+        <w:t>generate over $200k in annual revenue by Year 5, and expand to hire 2 full-time data analysts on my team.</w:t>
+      </w:r>
+    </w:p>
+    <w:p>
+      <w:pPr>
+        <w:pStyle w:val="ListParagraph"/>
+        <w:numPr>
+          <w:ilvl w:val="0"/>
+          <w:numId w:val="5"/>
+        </w:numPr>
+      </w:pPr>
+      <w:r>
         <w:t>G</w:t>
       </w:r>
       <w:r>
@@ -310,7 +370,42 @@
         <w:t xml:space="preserve"> </w:t>
       </w:r>
     </w:p>
-    <w:p/>
+    <w:p>
+      <w:pPr>
+        <w:ind w:left="720"/>
+        <w:rPr>
+          <w:lang w:val="id-ID"/>
+        </w:rPr>
+      </w:pPr>
+      <w:r>
+        <w:rPr>
+          <w:lang w:val="id-ID"/>
+        </w:rPr>
+        <w:t>Given my career goals in data analytics and business intelligence, I hope to accomplish the following SMART goal in this Data Challenge course:</w:t>
+      </w:r>
+    </w:p>
+    <w:p>
+      <w:pPr>
+        <w:ind w:left="720"/>
+        <w:rPr>
+          <w:lang w:val="id-ID"/>
+        </w:rPr>
+      </w:pPr>
+      <w:r>
+        <w:rPr>
+          <w:lang w:val="id-ID"/>
+        </w:rPr>
+        <w:t>Analyze a complex real-world data set end-to-end, from data cleaning and preprocessing to model building and evaluation, and provide data-driven recommendations that could improve business metrics by at least 10%. I will complete this goal by the end of the course, utilizing skills in Python, statistical analysis, and data visualization to produce a high-quality final project.</w:t>
+      </w:r>
+    </w:p>
+    <w:p>
+      <w:pPr>
+        <w:ind w:left="720"/>
+        <w:rPr>
+          <w:lang w:val="id-ID"/>
+        </w:rPr>
+      </w:pPr>
+    </w:p>
     <w:p>
       <w:pPr>
         <w:rPr>
@@ -358,17 +453,8 @@
           <w:b/>
           <w:bCs/>
         </w:rPr>
-        <w:t xml:space="preserve"> Giving helpful </w:t>
-      </w:r>
-      <w:proofErr w:type="gramStart"/>
-      <w:r>
-        <w:rPr>
-          <w:b/>
-          <w:bCs/>
-        </w:rPr>
-        <w:t>feedback</w:t>
-      </w:r>
-      <w:proofErr w:type="gramEnd"/>
+        <w:t xml:space="preserve"> Giving helpful feedback</w:t>
+      </w:r>
     </w:p>
     <w:p>
       <w:r>
@@ -396,15 +482,7 @@
         </w:numPr>
       </w:pPr>
       <w:r>
-        <w:t xml:space="preserve">Your feedback must have been </w:t>
-      </w:r>
-      <w:proofErr w:type="gramStart"/>
-      <w:r>
-        <w:t>actually given</w:t>
-      </w:r>
-      <w:proofErr w:type="gramEnd"/>
-      <w:r>
-        <w:t xml:space="preserve"> by you to someone else.</w:t>
+        <w:t>Your feedback must have been actually given by you to someone else.</w:t>
       </w:r>
     </w:p>
     <w:p>
@@ -524,13 +602,8 @@
         </w:numPr>
       </w:pPr>
       <w:r>
-        <w:t xml:space="preserve">You will think about what you want to accomplish in life and how this course relates to </w:t>
-      </w:r>
-      <w:proofErr w:type="gramStart"/>
-      <w:r>
-        <w:t>that</w:t>
-      </w:r>
-      <w:proofErr w:type="gramEnd"/>
+        <w:t>You will think about what you want to accomplish in life and how this course relates to that</w:t>
+      </w:r>
     </w:p>
     <w:p>
       <w:pPr>
@@ -541,15 +614,7 @@
         </w:numPr>
       </w:pPr>
       <w:r>
-        <w:t>You will practice making your goals “</w:t>
-      </w:r>
-      <w:proofErr w:type="gramStart"/>
-      <w:r>
-        <w:t>SMART</w:t>
-      </w:r>
-      <w:proofErr w:type="gramEnd"/>
-      <w:r>
-        <w:t>”</w:t>
+        <w:t>You will practice making your goals “SMART”</w:t>
       </w:r>
     </w:p>
     <w:p>
@@ -561,13 +626,8 @@
         </w:numPr>
       </w:pPr>
       <w:r>
-        <w:t xml:space="preserve">You will reflect on how the ASCCR (SPIKR) framework is personally relevant for </w:t>
-      </w:r>
-      <w:proofErr w:type="gramStart"/>
-      <w:r>
-        <w:t>you</w:t>
-      </w:r>
-      <w:proofErr w:type="gramEnd"/>
+        <w:t>You will reflect on how the ASCCR (SPIKR) framework is personally relevant for you</w:t>
+      </w:r>
     </w:p>
     <w:p>
       <w:pPr>
@@ -578,13 +638,8 @@
         </w:numPr>
       </w:pPr>
       <w:r>
-        <w:t xml:space="preserve">You get practice giving other people </w:t>
-      </w:r>
-      <w:proofErr w:type="gramStart"/>
-      <w:r>
-        <w:t>feedback</w:t>
-      </w:r>
-      <w:proofErr w:type="gramEnd"/>
+        <w:t>You get practice giving other people feedback</w:t>
+      </w:r>
     </w:p>
     <w:p>
       <w:pPr>
@@ -595,13 +650,8 @@
         </w:numPr>
       </w:pPr>
       <w:r>
-        <w:t xml:space="preserve">You gain awareness of how effective or helpful that feedback </w:t>
-      </w:r>
-      <w:proofErr w:type="gramStart"/>
-      <w:r>
-        <w:t>was</w:t>
-      </w:r>
-      <w:proofErr w:type="gramEnd"/>
+        <w:t>You gain awareness of how effective or helpful that feedback was</w:t>
+      </w:r>
     </w:p>
     <w:p>
       <w:pPr>

--- a/IA1_G1401211006.docx
+++ b/IA1_G1401211006.docx
@@ -46,8 +46,16 @@
         <w:rPr>
           <w:sz w:val="32"/>
         </w:rPr>
-        <w:t>respond to the class survey, create personal SMART goals, practice giving helpful feedback</w:t>
-      </w:r>
+        <w:t xml:space="preserve">respond to the class survey, create personal SMART goals, practice giving helpful </w:t>
+      </w:r>
+      <w:proofErr w:type="gramStart"/>
+      <w:r>
+        <w:rPr>
+          <w:sz w:val="32"/>
+        </w:rPr>
+        <w:t>feedback</w:t>
+      </w:r>
+      <w:proofErr w:type="gramEnd"/>
     </w:p>
     <w:p>
       <w:r>
@@ -181,6 +189,11 @@
     <w:p>
       <w:pPr>
         <w:pStyle w:val="ListParagraph"/>
+      </w:pPr>
+    </w:p>
+    <w:p>
+      <w:pPr>
+        <w:pStyle w:val="ListParagraph"/>
         <w:ind w:left="1440"/>
         <w:jc w:val="both"/>
         <w:rPr>
@@ -215,6 +228,16 @@
         </w:rPr>
         <w:t>Over the next five years, my goal is to continually build on this foundation. I aim to acquire valuable assets and gain insights on running my own business, using the knowledge and experience gained from the initial job. This long-term objective is both ambitious and achievable as I work towards generating substantial income and establishing a successful career in the field. This plan is time-bound, with milestones set for each year to ensure steady progress toward my five-year vision.</w:t>
       </w:r>
+    </w:p>
+    <w:p>
+      <w:pPr>
+        <w:pStyle w:val="ListParagraph"/>
+        <w:ind w:left="1440"/>
+        <w:jc w:val="both"/>
+        <w:rPr>
+          <w:lang w:val="id-ID"/>
+        </w:rPr>
+      </w:pPr>
     </w:p>
     <w:p>
       <w:pPr>
@@ -231,6 +254,11 @@
     <w:p>
       <w:pPr>
         <w:pStyle w:val="ListParagraph"/>
+      </w:pPr>
+    </w:p>
+    <w:p>
+      <w:pPr>
+        <w:pStyle w:val="ListParagraph"/>
         <w:ind w:left="1440"/>
       </w:pPr>
       <w:r>
@@ -246,6 +274,12 @@
       <w:r>
         <w:t xml:space="preserve"> is the aspect of the ASCCR framework that I need to focus on the most this semester.</w:t>
       </w:r>
+    </w:p>
+    <w:p>
+      <w:pPr>
+        <w:pStyle w:val="ListParagraph"/>
+        <w:ind w:left="1440"/>
+      </w:pPr>
     </w:p>
     <w:p>
       <w:pPr>
@@ -261,6 +295,11 @@
     </w:p>
     <w:p>
       <w:pPr>
+        <w:pStyle w:val="ListParagraph"/>
+      </w:pPr>
+    </w:p>
+    <w:p>
+      <w:pPr>
         <w:ind w:left="1440"/>
       </w:pPr>
       <w:r>
@@ -269,6 +308,11 @@
       <w:r>
         <w:t>.</w:t>
       </w:r>
+    </w:p>
+    <w:p>
+      <w:pPr>
+        <w:ind w:left="1440"/>
+      </w:pPr>
     </w:p>
     <w:p>
       <w:r>
@@ -300,9 +344,29 @@
       <w:pPr>
         <w:pStyle w:val="ListParagraph"/>
       </w:pPr>
-      <w:r>
-        <w:t>To secure a full-time position as a business intelligence analyst at Telkomsel in Jakarta within 3 months after graduation, and exceed first quarter revenue targets by 5% in my first 6 months on the job.</w:t>
-      </w:r>
+    </w:p>
+    <w:p>
+      <w:pPr>
+        <w:pStyle w:val="ListParagraph"/>
+      </w:pPr>
+      <w:r>
+        <w:lastRenderedPageBreak/>
+        <w:t>I want to</w:t>
+      </w:r>
+      <w:r>
+        <w:t xml:space="preserve"> secure a full-time position as a business intelligence analyst at Telkomsel in Jakarta within 3 months after </w:t>
+      </w:r>
+      <w:r>
+        <w:t>graduation and</w:t>
+      </w:r>
+      <w:r>
+        <w:t xml:space="preserve"> exceed first quarter revenue targets by 5% in my first 6 months on the job.</w:t>
+      </w:r>
+    </w:p>
+    <w:p>
+      <w:pPr>
+        <w:pStyle w:val="ListParagraph"/>
+      </w:pPr>
     </w:p>
     <w:p>
       <w:pPr>
@@ -321,15 +385,33 @@
     </w:p>
     <w:p>
       <w:pPr>
+        <w:pStyle w:val="ListParagraph"/>
+      </w:pPr>
+    </w:p>
+    <w:p>
+      <w:pPr>
         <w:ind w:left="720"/>
       </w:pPr>
       <w:r>
-        <w:t xml:space="preserve">Within 5 years after graduation, I will have launched an analytics consulting business serving at least 10 clients across 3 industries. One of the clients will be Telkomsel, who I initially worked for right after graduation. The business will </w:t>
-      </w:r>
-      <w:r>
-        <w:lastRenderedPageBreak/>
-        <w:t>generate over $200k in annual revenue by Year 5, and expand to hire 2 full-time data analysts on my team.</w:t>
-      </w:r>
+        <w:t xml:space="preserve">Within 5 years after graduation, I will have launched </w:t>
+      </w:r>
+      <w:r>
+        <w:t>analytics</w:t>
+      </w:r>
+      <w:r>
+        <w:t xml:space="preserve"> consulting business serving at least 10 clients across 3 industries. One of the clients will be Telkomsel, who I initially worked for right after graduation. The business will generate over $200k in annual revenue by Year </w:t>
+      </w:r>
+      <w:r>
+        <w:t>5 and</w:t>
+      </w:r>
+      <w:r>
+        <w:t xml:space="preserve"> expand to hire 2 full-time data analysts on my team.</w:t>
+      </w:r>
+    </w:p>
+    <w:p>
+      <w:pPr>
+        <w:ind w:left="720"/>
+      </w:pPr>
     </w:p>
     <w:p>
       <w:pPr>
@@ -346,7 +428,7 @@
         <w:t xml:space="preserve">iven </w:t>
       </w:r>
       <w:r>
-        <w:t>yours</w:t>
+        <w:t>your</w:t>
       </w:r>
       <w:r>
         <w:t xml:space="preserve"> hopes and </w:t>
@@ -372,6 +454,11 @@
     </w:p>
     <w:p>
       <w:pPr>
+        <w:pStyle w:val="ListParagraph"/>
+      </w:pPr>
+    </w:p>
+    <w:p>
+      <w:pPr>
         <w:ind w:left="720"/>
         <w:rPr>
           <w:lang w:val="id-ID"/>
@@ -453,8 +540,17 @@
           <w:b/>
           <w:bCs/>
         </w:rPr>
-        <w:t xml:space="preserve"> Giving helpful feedback</w:t>
-      </w:r>
+        <w:t xml:space="preserve"> Giving helpful </w:t>
+      </w:r>
+      <w:proofErr w:type="gramStart"/>
+      <w:r>
+        <w:rPr>
+          <w:b/>
+          <w:bCs/>
+        </w:rPr>
+        <w:t>feedback</w:t>
+      </w:r>
+      <w:proofErr w:type="gramEnd"/>
     </w:p>
     <w:p>
       <w:r>
@@ -482,7 +578,15 @@
         </w:numPr>
       </w:pPr>
       <w:r>
-        <w:t>Your feedback must have been actually given by you to someone else.</w:t>
+        <w:t xml:space="preserve">Your feedback must have been </w:t>
+      </w:r>
+      <w:proofErr w:type="gramStart"/>
+      <w:r>
+        <w:t>actually given</w:t>
+      </w:r>
+      <w:proofErr w:type="gramEnd"/>
+      <w:r>
+        <w:t xml:space="preserve"> by you to someone else.</w:t>
       </w:r>
     </w:p>
     <w:p>
@@ -602,8 +706,13 @@
         </w:numPr>
       </w:pPr>
       <w:r>
-        <w:t>You will think about what you want to accomplish in life and how this course relates to that</w:t>
-      </w:r>
+        <w:t xml:space="preserve">You will think about what you want to accomplish in life and how this course relates to </w:t>
+      </w:r>
+      <w:proofErr w:type="gramStart"/>
+      <w:r>
+        <w:t>that</w:t>
+      </w:r>
+      <w:proofErr w:type="gramEnd"/>
     </w:p>
     <w:p>
       <w:pPr>
@@ -614,7 +723,15 @@
         </w:numPr>
       </w:pPr>
       <w:r>
-        <w:t>You will practice making your goals “SMART”</w:t>
+        <w:t>You will practice making your goals “</w:t>
+      </w:r>
+      <w:proofErr w:type="gramStart"/>
+      <w:r>
+        <w:t>SMART</w:t>
+      </w:r>
+      <w:proofErr w:type="gramEnd"/>
+      <w:r>
+        <w:t>”</w:t>
       </w:r>
     </w:p>
     <w:p>
@@ -626,8 +743,13 @@
         </w:numPr>
       </w:pPr>
       <w:r>
-        <w:t>You will reflect on how the ASCCR (SPIKR) framework is personally relevant for you</w:t>
-      </w:r>
+        <w:t xml:space="preserve">You will reflect on how the ASCCR (SPIKR) framework is personally relevant for </w:t>
+      </w:r>
+      <w:proofErr w:type="gramStart"/>
+      <w:r>
+        <w:t>you</w:t>
+      </w:r>
+      <w:proofErr w:type="gramEnd"/>
     </w:p>
     <w:p>
       <w:pPr>
@@ -638,8 +760,13 @@
         </w:numPr>
       </w:pPr>
       <w:r>
-        <w:t>You get practice giving other people feedback</w:t>
-      </w:r>
+        <w:t xml:space="preserve">You get practice giving other people </w:t>
+      </w:r>
+      <w:proofErr w:type="gramStart"/>
+      <w:r>
+        <w:t>feedback</w:t>
+      </w:r>
+      <w:proofErr w:type="gramEnd"/>
     </w:p>
     <w:p>
       <w:pPr>
@@ -650,8 +777,13 @@
         </w:numPr>
       </w:pPr>
       <w:r>
-        <w:t>You gain awareness of how effective or helpful that feedback was</w:t>
-      </w:r>
+        <w:t xml:space="preserve">You gain awareness of how effective or helpful that feedback </w:t>
+      </w:r>
+      <w:proofErr w:type="gramStart"/>
+      <w:r>
+        <w:t>was</w:t>
+      </w:r>
+      <w:proofErr w:type="gramEnd"/>
     </w:p>
     <w:p>
       <w:pPr>
@@ -662,6 +794,7 @@
         </w:numPr>
       </w:pPr>
       <w:r>
+        <w:lastRenderedPageBreak/>
         <w:t xml:space="preserve">Later, you will give feedback to your teammates about their goals and will create team SMART goals for this semester. </w:t>
       </w:r>
     </w:p>

--- a/IA1_G1401211006.docx
+++ b/IA1_G1401211006.docx
@@ -46,16 +46,8 @@
         <w:rPr>
           <w:sz w:val="32"/>
         </w:rPr>
-        <w:t xml:space="preserve">respond to the class survey, create personal SMART goals, practice giving helpful </w:t>
-      </w:r>
-      <w:proofErr w:type="gramStart"/>
-      <w:r>
-        <w:rPr>
-          <w:sz w:val="32"/>
-        </w:rPr>
-        <w:t>feedback</w:t>
-      </w:r>
-      <w:proofErr w:type="gramEnd"/>
+        <w:t>respond to the class survey, create personal SMART goals, practice giving helpful feedback</w:t>
+      </w:r>
     </w:p>
     <w:p>
       <w:r>
@@ -540,17 +532,8 @@
           <w:b/>
           <w:bCs/>
         </w:rPr>
-        <w:t xml:space="preserve"> Giving helpful </w:t>
-      </w:r>
-      <w:proofErr w:type="gramStart"/>
-      <w:r>
-        <w:rPr>
-          <w:b/>
-          <w:bCs/>
-        </w:rPr>
-        <w:t>feedback</w:t>
-      </w:r>
-      <w:proofErr w:type="gramEnd"/>
+        <w:t xml:space="preserve"> Giving helpful feedback</w:t>
+      </w:r>
     </w:p>
     <w:p>
       <w:r>
@@ -578,15 +561,7 @@
         </w:numPr>
       </w:pPr>
       <w:r>
-        <w:t xml:space="preserve">Your feedback must have been </w:t>
-      </w:r>
-      <w:proofErr w:type="gramStart"/>
-      <w:r>
-        <w:t>actually given</w:t>
-      </w:r>
-      <w:proofErr w:type="gramEnd"/>
-      <w:r>
-        <w:t xml:space="preserve"> by you to someone else.</w:t>
+        <w:t>Your feedback must have been actually given by you to someone else.</w:t>
       </w:r>
     </w:p>
     <w:p>
@@ -670,6 +645,50 @@
     <w:p/>
     <w:p>
       <w:pPr>
+        <w:ind w:left="720"/>
+      </w:pPr>
+      <w:r>
+        <w:t>Feedback 1:</w:t>
+      </w:r>
+    </w:p>
+    <w:p>
+      <w:pPr>
+        <w:ind w:left="720"/>
+      </w:pPr>
+      <w:r>
+        <w:t>"I noticed you were using Excel to create your schedule. Have you considered using Google Calendar instead? I think it offers some useful features for scheduling such as recurring events, adding friends to share it with, adding locations, attaching document descriptions, and notifications across devices. This might help make your scheduling process more efficient."</w:t>
+      </w:r>
+    </w:p>
+    <w:p>
+      <w:pPr>
+        <w:ind w:left="720"/>
+      </w:pPr>
+    </w:p>
+    <w:p>
+      <w:pPr>
+        <w:ind w:left="720"/>
+      </w:pPr>
+    </w:p>
+    <w:p>
+      <w:pPr>
+        <w:ind w:left="720"/>
+      </w:pPr>
+      <w:r>
+        <w:lastRenderedPageBreak/>
+        <w:t>Feedback 2:</w:t>
+      </w:r>
+    </w:p>
+    <w:p>
+      <w:pPr>
+        <w:ind w:left="720"/>
+      </w:pPr>
+      <w:r>
+        <w:t>"I saw you taking notes in a notebook earlier. Have you thought about typing notes on a laptop or writing on a tablet instead? I think digital note-taking offers advantages like easy editing, linking notes together visually, quicker typing speed, and easy formula writing/erasure. This might help you capture and connect ideas more easily compared to traditional pen and paper. Just a suggestion that could be worth trying out."</w:t>
+      </w:r>
+    </w:p>
+    <w:p/>
+    <w:p>
+      <w:pPr>
         <w:rPr>
           <w:b/>
           <w:bCs/>
@@ -706,13 +725,8 @@
         </w:numPr>
       </w:pPr>
       <w:r>
-        <w:t xml:space="preserve">You will think about what you want to accomplish in life and how this course relates to </w:t>
-      </w:r>
-      <w:proofErr w:type="gramStart"/>
-      <w:r>
-        <w:t>that</w:t>
-      </w:r>
-      <w:proofErr w:type="gramEnd"/>
+        <w:t>You will think about what you want to accomplish in life and how this course relates to that</w:t>
+      </w:r>
     </w:p>
     <w:p>
       <w:pPr>
@@ -723,15 +737,7 @@
         </w:numPr>
       </w:pPr>
       <w:r>
-        <w:t>You will practice making your goals “</w:t>
-      </w:r>
-      <w:proofErr w:type="gramStart"/>
-      <w:r>
-        <w:t>SMART</w:t>
-      </w:r>
-      <w:proofErr w:type="gramEnd"/>
-      <w:r>
-        <w:t>”</w:t>
+        <w:t>You will practice making your goals “SMART”</w:t>
       </w:r>
     </w:p>
     <w:p>
@@ -743,13 +749,8 @@
         </w:numPr>
       </w:pPr>
       <w:r>
-        <w:t xml:space="preserve">You will reflect on how the ASCCR (SPIKR) framework is personally relevant for </w:t>
-      </w:r>
-      <w:proofErr w:type="gramStart"/>
-      <w:r>
-        <w:t>you</w:t>
-      </w:r>
-      <w:proofErr w:type="gramEnd"/>
+        <w:t>You will reflect on how the ASCCR (SPIKR) framework is personally relevant for you</w:t>
+      </w:r>
     </w:p>
     <w:p>
       <w:pPr>
@@ -760,13 +761,8 @@
         </w:numPr>
       </w:pPr>
       <w:r>
-        <w:t xml:space="preserve">You get practice giving other people </w:t>
-      </w:r>
-      <w:proofErr w:type="gramStart"/>
-      <w:r>
-        <w:t>feedback</w:t>
-      </w:r>
-      <w:proofErr w:type="gramEnd"/>
+        <w:t>You get practice giving other people feedback</w:t>
+      </w:r>
     </w:p>
     <w:p>
       <w:pPr>
@@ -777,13 +773,8 @@
         </w:numPr>
       </w:pPr>
       <w:r>
-        <w:t xml:space="preserve">You gain awareness of how effective or helpful that feedback </w:t>
-      </w:r>
-      <w:proofErr w:type="gramStart"/>
-      <w:r>
-        <w:t>was</w:t>
-      </w:r>
-      <w:proofErr w:type="gramEnd"/>
+        <w:t>You gain awareness of how effective or helpful that feedback was</w:t>
+      </w:r>
     </w:p>
     <w:p>
       <w:pPr>
@@ -794,7 +785,6 @@
         </w:numPr>
       </w:pPr>
       <w:r>
-        <w:lastRenderedPageBreak/>
         <w:t xml:space="preserve">Later, you will give feedback to your teammates about their goals and will create team SMART goals for this semester. </w:t>
       </w:r>
     </w:p>
